--- a/plugin.docx
+++ b/plugin.docx
@@ -387,6 +387,7 @@
       <w:pPr>
         <w:shd w:val="clear" w:color="auto" w:fill="FFFFFF"/>
         <w:spacing w:before="360" w:after="120" w:line="240" w:lineRule="auto"/>
+        <w:jc w:val="both"/>
         <w:outlineLvl w:val="2"/>
         <w:rPr>
           <w:rFonts w:ascii="Segoe UI" w:eastAsia="Times New Roman" w:hAnsi="Segoe UI" w:cs="Segoe UI"/>
@@ -455,6 +456,7 @@
         </w:tabs>
         <w:wordWrap w:val="0"/>
         <w:spacing w:after="150" w:line="240" w:lineRule="auto"/>
+        <w:jc w:val="both"/>
         <w:rPr>
           <w:rFonts w:ascii="Consolas" w:eastAsia="Times New Roman" w:hAnsi="Consolas" w:cs="Courier New"/>
           <w:color w:val="5D5D60"/>
@@ -495,6 +497,7 @@
         </w:tabs>
         <w:wordWrap w:val="0"/>
         <w:spacing w:after="150" w:line="240" w:lineRule="auto"/>
+        <w:jc w:val="both"/>
         <w:rPr>
           <w:rFonts w:ascii="Consolas" w:eastAsia="Times New Roman" w:hAnsi="Consolas" w:cs="Courier New"/>
           <w:color w:val="5D5D60"/>
@@ -580,6 +583,7 @@
         </w:tabs>
         <w:wordWrap w:val="0"/>
         <w:spacing w:after="150" w:line="240" w:lineRule="auto"/>
+        <w:jc w:val="both"/>
         <w:rPr>
           <w:rFonts w:ascii="Consolas" w:eastAsia="Times New Roman" w:hAnsi="Consolas" w:cs="Courier New"/>
           <w:color w:val="5D5D60"/>
@@ -728,6 +732,7 @@
         </w:tabs>
         <w:wordWrap w:val="0"/>
         <w:spacing w:after="150" w:line="240" w:lineRule="auto"/>
+        <w:jc w:val="both"/>
         <w:rPr>
           <w:rFonts w:ascii="Consolas" w:eastAsia="Times New Roman" w:hAnsi="Consolas" w:cs="Courier New"/>
           <w:color w:val="5D5D60"/>
@@ -777,6 +782,7 @@
         </w:tabs>
         <w:wordWrap w:val="0"/>
         <w:spacing w:after="150" w:line="240" w:lineRule="auto"/>
+        <w:jc w:val="both"/>
         <w:rPr>
           <w:rFonts w:ascii="Consolas" w:eastAsia="Times New Roman" w:hAnsi="Consolas" w:cs="Courier New"/>
           <w:color w:val="586E75"/>
@@ -798,6 +804,7 @@
         <w:pStyle w:val="Heading4"/>
         <w:shd w:val="clear" w:color="auto" w:fill="FFFFFF"/>
         <w:spacing w:line="322" w:lineRule="atLeast"/>
+        <w:jc w:val="both"/>
         <w:rPr>
           <w:rFonts w:ascii="Consolas" w:hAnsi="Consolas"/>
           <w:color w:val="5D5D60"/>
@@ -812,15 +819,7 @@
           <w:b/>
           <w:bCs/>
         </w:rPr>
-        <w:t>Required </w:t>
-      </w:r>
-      <w:r>
-        <w:rPr>
-          <w:rFonts w:ascii="Arial" w:hAnsi="Arial" w:cs="Arial"/>
-          <w:b/>
-          <w:bCs/>
-        </w:rPr>
-        <w:t>option</w:t>
+        <w:t>Required option</w:t>
       </w:r>
     </w:p>
     <w:p>
@@ -832,6 +831,7 @@
         <w:shd w:val="clear" w:color="auto" w:fill="FFFFFF"/>
         <w:spacing w:before="100" w:beforeAutospacing="1" w:after="168" w:line="240" w:lineRule="auto"/>
         <w:ind w:left="600"/>
+        <w:jc w:val="both"/>
         <w:rPr>
           <w:rFonts w:ascii="Segoe UI" w:eastAsia="Times New Roman" w:hAnsi="Segoe UI" w:cs="Segoe UI"/>
           <w:color w:val="2B2B2C"/>
@@ -865,6 +865,7 @@
         <w:shd w:val="clear" w:color="auto" w:fill="FFFFFF"/>
         <w:spacing w:before="100" w:beforeAutospacing="1" w:after="168" w:line="240" w:lineRule="auto"/>
         <w:ind w:left="600"/>
+        <w:jc w:val="both"/>
         <w:rPr>
           <w:rFonts w:ascii="Segoe UI" w:eastAsia="Times New Roman" w:hAnsi="Segoe UI" w:cs="Segoe UI"/>
           <w:color w:val="2B2B2C"/>
@@ -898,6 +899,7 @@
         <w:shd w:val="clear" w:color="auto" w:fill="FFFFFF"/>
         <w:spacing w:before="100" w:beforeAutospacing="1" w:after="168" w:line="240" w:lineRule="auto"/>
         <w:ind w:left="600"/>
+        <w:jc w:val="both"/>
         <w:rPr>
           <w:rFonts w:ascii="Segoe UI" w:eastAsia="Times New Roman" w:hAnsi="Segoe UI" w:cs="Segoe UI"/>
           <w:color w:val="2B2B2C"/>
@@ -944,6 +946,7 @@
         <w:pStyle w:val="Heading4"/>
         <w:shd w:val="clear" w:color="auto" w:fill="FFFFFF"/>
         <w:spacing w:line="322" w:lineRule="atLeast"/>
+        <w:jc w:val="both"/>
         <w:rPr>
           <w:rFonts w:ascii="Segoe UI" w:eastAsia="Times New Roman" w:hAnsi="Segoe UI" w:cs="Segoe UI"/>
           <w:color w:val="2B2B2C"/>
@@ -967,6 +970,7 @@
         </w:numPr>
         <w:shd w:val="clear" w:color="auto" w:fill="FFFFFF"/>
         <w:spacing w:before="100" w:beforeAutospacing="1" w:after="168" w:line="240" w:lineRule="auto"/>
+        <w:jc w:val="both"/>
         <w:rPr>
           <w:rFonts w:ascii="Segoe UI" w:eastAsia="Times New Roman" w:hAnsi="Segoe UI" w:cs="Segoe UI"/>
           <w:color w:val="2B2B2C"/>
@@ -999,6 +1003,7 @@
         </w:numPr>
         <w:shd w:val="clear" w:color="auto" w:fill="FFFFFF"/>
         <w:spacing w:before="100" w:beforeAutospacing="1" w:after="168" w:line="240" w:lineRule="auto"/>
+        <w:jc w:val="both"/>
         <w:rPr>
           <w:rFonts w:ascii="Segoe UI" w:eastAsia="Times New Roman" w:hAnsi="Segoe UI" w:cs="Segoe UI"/>
           <w:color w:val="2B2B2C"/>
@@ -1063,6 +1068,7 @@
         <w:pStyle w:val="Heading3"/>
         <w:shd w:val="clear" w:color="auto" w:fill="FFFFFF"/>
         <w:spacing w:before="360" w:beforeAutospacing="0" w:after="120" w:afterAutospacing="0"/>
+        <w:jc w:val="both"/>
         <w:rPr>
           <w:rFonts w:ascii="Segoe UI" w:hAnsi="Segoe UI" w:cs="Segoe UI"/>
           <w:color w:val="2B2B2C"/>
@@ -1084,6 +1090,7 @@
       <w:pPr>
         <w:shd w:val="clear" w:color="auto" w:fill="FFFFFF"/>
         <w:spacing w:after="0" w:line="240" w:lineRule="auto"/>
+        <w:jc w:val="both"/>
         <w:rPr>
           <w:rFonts w:ascii="Arial" w:eastAsia="Times New Roman" w:hAnsi="Arial" w:cs="Arial"/>
           <w:sz w:val="23"/>
@@ -1098,6 +1105,8 @@
         </w:rPr>
         <w:t>3 phương pháp trong Plugin</w:t>
       </w:r>
+      <w:bookmarkStart w:id="0" w:name="_GoBack"/>
+      <w:bookmarkEnd w:id="0"/>
     </w:p>
     <w:p>
       <w:pPr>
@@ -1108,6 +1117,7 @@
         <w:shd w:val="clear" w:color="auto" w:fill="FFFFFF"/>
         <w:spacing w:before="100" w:beforeAutospacing="1" w:after="168" w:line="240" w:lineRule="auto"/>
         <w:ind w:left="360" w:right="480"/>
+        <w:jc w:val="both"/>
         <w:rPr>
           <w:rFonts w:ascii="Segoe UI" w:eastAsia="Times New Roman" w:hAnsi="Segoe UI" w:cs="Segoe UI"/>
           <w:color w:val="2B2B2C"/>
@@ -1115,7 +1125,6 @@
           <w:szCs w:val="26"/>
         </w:rPr>
       </w:pPr>
-      <w:bookmarkStart w:id="0" w:name="_GoBack"/>
       <w:r>
         <w:rPr>
           <w:rFonts w:ascii="Consolas" w:eastAsia="Times New Roman" w:hAnsi="Consolas" w:cs="Courier New"/>
@@ -1145,13 +1154,13 @@
         <w:t>beforeDispatch()</w:t>
       </w:r>
     </w:p>
-    <w:bookmarkEnd w:id="0"/>
     <w:p>
       <w:pPr>
         <w:pStyle w:val="NormalWeb"/>
         <w:shd w:val="clear" w:color="auto" w:fill="FFFFFF"/>
         <w:spacing w:before="0" w:beforeAutospacing="0" w:after="0" w:afterAutospacing="0"/>
         <w:ind w:firstLine="360"/>
+        <w:jc w:val="both"/>
         <w:rPr>
           <w:sz w:val="26"/>
           <w:szCs w:val="26"/>
@@ -1216,6 +1225,7 @@
         <w:shd w:val="clear" w:color="auto" w:fill="FFFFFF"/>
         <w:spacing w:before="0" w:beforeAutospacing="0" w:after="0" w:afterAutospacing="0"/>
         <w:ind w:firstLine="360"/>
+        <w:jc w:val="both"/>
         <w:rPr>
           <w:sz w:val="26"/>
           <w:szCs w:val="26"/>
@@ -1241,6 +1251,7 @@
         <w:shd w:val="clear" w:color="auto" w:fill="F5F5F5"/>
         <w:wordWrap w:val="0"/>
         <w:spacing w:before="240" w:after="240"/>
+        <w:jc w:val="both"/>
         <w:rPr>
           <w:rStyle w:val="HTMLCode"/>
           <w:rFonts w:ascii="Consolas" w:hAnsi="Consolas"/>
@@ -1272,6 +1283,7 @@
         <w:shd w:val="clear" w:color="auto" w:fill="F5F5F5"/>
         <w:wordWrap w:val="0"/>
         <w:spacing w:before="240" w:after="240"/>
+        <w:jc w:val="both"/>
         <w:rPr>
           <w:rStyle w:val="HTMLCode"/>
           <w:rFonts w:ascii="Consolas" w:hAnsi="Consolas"/>
@@ -1343,6 +1355,7 @@
         <w:shd w:val="clear" w:color="auto" w:fill="F5F5F5"/>
         <w:wordWrap w:val="0"/>
         <w:spacing w:before="240" w:after="240"/>
+        <w:jc w:val="both"/>
         <w:rPr>
           <w:rStyle w:val="HTMLCode"/>
           <w:rFonts w:ascii="Consolas" w:hAnsi="Consolas"/>
@@ -1374,6 +1387,7 @@
         <w:shd w:val="clear" w:color="auto" w:fill="F5F5F5"/>
         <w:wordWrap w:val="0"/>
         <w:spacing w:before="240" w:after="240"/>
+        <w:jc w:val="both"/>
         <w:rPr>
           <w:rStyle w:val="HTMLCode"/>
           <w:rFonts w:ascii="Consolas" w:hAnsi="Consolas"/>
@@ -1405,6 +1419,7 @@
         <w:shd w:val="clear" w:color="auto" w:fill="F5F5F5"/>
         <w:wordWrap w:val="0"/>
         <w:spacing w:before="240" w:after="240"/>
+        <w:jc w:val="both"/>
         <w:rPr>
           <w:rStyle w:val="HTMLCode"/>
           <w:rFonts w:ascii="Consolas" w:hAnsi="Consolas"/>
@@ -1437,6 +1452,7 @@
         <w:shd w:val="clear" w:color="auto" w:fill="F5F5F5"/>
         <w:wordWrap w:val="0"/>
         <w:spacing w:before="240" w:after="240"/>
+        <w:jc w:val="both"/>
         <w:rPr>
           <w:rStyle w:val="HTMLCode"/>
           <w:rFonts w:ascii="Consolas" w:hAnsi="Consolas"/>
@@ -1469,6 +1485,7 @@
         <w:shd w:val="clear" w:color="auto" w:fill="F5F5F5"/>
         <w:wordWrap w:val="0"/>
         <w:spacing w:before="240" w:after="240"/>
+        <w:jc w:val="both"/>
         <w:rPr>
           <w:rStyle w:val="HTMLCode"/>
           <w:rFonts w:ascii="Consolas" w:hAnsi="Consolas"/>
@@ -1511,6 +1528,7 @@
         <w:shd w:val="clear" w:color="auto" w:fill="F5F5F5"/>
         <w:wordWrap w:val="0"/>
         <w:spacing w:before="240" w:after="240"/>
+        <w:jc w:val="both"/>
         <w:rPr>
           <w:rStyle w:val="HTMLCode"/>
           <w:rFonts w:ascii="Consolas" w:hAnsi="Consolas"/>
@@ -1553,6 +1571,7 @@
         <w:shd w:val="clear" w:color="auto" w:fill="F5F5F5"/>
         <w:wordWrap w:val="0"/>
         <w:spacing w:before="240" w:after="240"/>
+        <w:jc w:val="both"/>
         <w:rPr>
           <w:rStyle w:val="HTMLCode"/>
           <w:rFonts w:ascii="Consolas" w:hAnsi="Consolas"/>
@@ -1595,6 +1614,7 @@
         <w:shd w:val="clear" w:color="auto" w:fill="F5F5F5"/>
         <w:wordWrap w:val="0"/>
         <w:spacing w:before="240" w:after="240"/>
+        <w:jc w:val="both"/>
         <w:rPr>
           <w:rStyle w:val="HTMLCode"/>
           <w:rFonts w:ascii="Consolas" w:hAnsi="Consolas"/>
@@ -1627,6 +1647,7 @@
         <w:shd w:val="clear" w:color="auto" w:fill="F5F5F5"/>
         <w:wordWrap w:val="0"/>
         <w:spacing w:before="240" w:after="240"/>
+        <w:jc w:val="both"/>
         <w:rPr>
           <w:rFonts w:ascii="Consolas" w:hAnsi="Consolas"/>
           <w:color w:val="333333"/>
@@ -1652,6 +1673,7 @@
         <w:shd w:val="clear" w:color="auto" w:fill="FFFFFF"/>
         <w:spacing w:before="100" w:beforeAutospacing="1" w:after="168" w:line="240" w:lineRule="auto"/>
         <w:ind w:left="360" w:right="480"/>
+        <w:jc w:val="both"/>
         <w:rPr>
           <w:rFonts w:ascii="Segoe UI" w:eastAsia="Times New Roman" w:hAnsi="Segoe UI" w:cs="Segoe UI"/>
           <w:color w:val="2B2B2C"/>
@@ -1693,6 +1715,7 @@
         <w:shd w:val="clear" w:color="auto" w:fill="FFFFFF"/>
         <w:spacing w:before="0" w:beforeAutospacing="0" w:after="0" w:afterAutospacing="0"/>
         <w:ind w:firstLine="360"/>
+        <w:jc w:val="both"/>
         <w:rPr>
           <w:sz w:val="26"/>
           <w:szCs w:val="26"/>
@@ -1738,6 +1761,7 @@
         <w:shd w:val="clear" w:color="auto" w:fill="FFFFFF"/>
         <w:spacing w:before="0" w:beforeAutospacing="0" w:after="0" w:afterAutospacing="0"/>
         <w:ind w:firstLine="360"/>
+        <w:jc w:val="both"/>
         <w:rPr>
           <w:sz w:val="26"/>
           <w:szCs w:val="26"/>
@@ -1775,6 +1799,7 @@
         <w:shd w:val="clear" w:color="auto" w:fill="FFFFFF"/>
         <w:spacing w:before="0" w:beforeAutospacing="0" w:after="0" w:afterAutospacing="0"/>
         <w:ind w:firstLine="360"/>
+        <w:jc w:val="both"/>
         <w:rPr>
           <w:sz w:val="26"/>
           <w:szCs w:val="26"/>
@@ -1808,6 +1833,17 @@
           <w:shd w:val="clear" w:color="auto" w:fill="F9F2F4"/>
         </w:rPr>
         <w:t>callable</w:t>
+      </w:r>
+      <w:r>
+        <w:rPr>
+          <w:rStyle w:val="HTMLCode"/>
+          <w:rFonts w:ascii="Times New Roman" w:hAnsi="Times New Roman" w:cs="Times New Roman"/>
+          <w:color w:val="C7254E"/>
+          <w:sz w:val="26"/>
+          <w:szCs w:val="26"/>
+          <w:shd w:val="clear" w:color="auto" w:fill="F9F2F4"/>
+        </w:rPr>
+        <w:t xml:space="preserve"> </w:t>
       </w:r>
       <w:r>
         <w:rPr>
@@ -1829,6 +1865,7 @@
         <w:shd w:val="clear" w:color="auto" w:fill="F5F5F5"/>
         <w:wordWrap w:val="0"/>
         <w:spacing w:before="240" w:after="240"/>
+        <w:jc w:val="both"/>
         <w:rPr>
           <w:rStyle w:val="HTMLCode"/>
           <w:rFonts w:ascii="Consolas" w:hAnsi="Consolas"/>
@@ -1860,14 +1897,25 @@
         <w:shd w:val="clear" w:color="auto" w:fill="F5F5F5"/>
         <w:wordWrap w:val="0"/>
         <w:spacing w:before="240" w:after="240"/>
-        <w:rPr>
-          <w:rStyle w:val="HTMLCode"/>
-          <w:rFonts w:ascii="Consolas" w:hAnsi="Consolas"/>
-          <w:color w:val="333333"/>
-          <w:sz w:val="18"/>
-          <w:szCs w:val="18"/>
-        </w:rPr>
-      </w:pPr>
+        <w:jc w:val="both"/>
+        <w:rPr>
+          <w:rStyle w:val="HTMLCode"/>
+          <w:rFonts w:ascii="Consolas" w:hAnsi="Consolas"/>
+          <w:color w:val="333333"/>
+          <w:sz w:val="18"/>
+          <w:szCs w:val="18"/>
+        </w:rPr>
+      </w:pPr>
+      <w:r>
+        <w:rPr>
+          <w:rStyle w:val="HTMLCode"/>
+          <w:rFonts w:ascii="Consolas" w:hAnsi="Consolas"/>
+          <w:color w:val="333333"/>
+          <w:sz w:val="18"/>
+          <w:szCs w:val="18"/>
+        </w:rPr>
+        <w:t>namespace Mageplaza\HelloWorld\Plugin;</w:t>
+      </w:r>
     </w:p>
     <w:p>
       <w:pPr>
@@ -1881,23 +1929,24 @@
         <w:shd w:val="clear" w:color="auto" w:fill="F5F5F5"/>
         <w:wordWrap w:val="0"/>
         <w:spacing w:before="240" w:after="240"/>
-        <w:rPr>
-          <w:rStyle w:val="HTMLCode"/>
-          <w:rFonts w:ascii="Consolas" w:hAnsi="Consolas"/>
-          <w:color w:val="333333"/>
-          <w:sz w:val="18"/>
-          <w:szCs w:val="18"/>
-        </w:rPr>
-      </w:pPr>
-      <w:r>
-        <w:rPr>
-          <w:rStyle w:val="HTMLCode"/>
-          <w:rFonts w:ascii="Consolas" w:hAnsi="Consolas"/>
-          <w:color w:val="333333"/>
-          <w:sz w:val="18"/>
-          <w:szCs w:val="18"/>
-        </w:rPr>
-        <w:t>namespace Mageplaza\HelloWorld\Plugin;</w:t>
+        <w:jc w:val="both"/>
+        <w:rPr>
+          <w:rStyle w:val="HTMLCode"/>
+          <w:rFonts w:ascii="Consolas" w:hAnsi="Consolas"/>
+          <w:color w:val="333333"/>
+          <w:sz w:val="18"/>
+          <w:szCs w:val="18"/>
+        </w:rPr>
+      </w:pPr>
+      <w:r>
+        <w:rPr>
+          <w:rStyle w:val="HTMLCode"/>
+          <w:rFonts w:ascii="Consolas" w:hAnsi="Consolas"/>
+          <w:color w:val="333333"/>
+          <w:sz w:val="18"/>
+          <w:szCs w:val="18"/>
+        </w:rPr>
+        <w:t>class ExamplePlugin</w:t>
       </w:r>
     </w:p>
     <w:p>
@@ -1912,23 +1961,24 @@
         <w:shd w:val="clear" w:color="auto" w:fill="F5F5F5"/>
         <w:wordWrap w:val="0"/>
         <w:spacing w:before="240" w:after="240"/>
-        <w:rPr>
-          <w:rStyle w:val="HTMLCode"/>
-          <w:rFonts w:ascii="Consolas" w:hAnsi="Consolas"/>
-          <w:color w:val="333333"/>
-          <w:sz w:val="18"/>
-          <w:szCs w:val="18"/>
-        </w:rPr>
-      </w:pPr>
-      <w:r>
-        <w:rPr>
-          <w:rStyle w:val="HTMLCode"/>
-          <w:rFonts w:ascii="Consolas" w:hAnsi="Consolas"/>
-          <w:color w:val="333333"/>
-          <w:sz w:val="18"/>
-          <w:szCs w:val="18"/>
-        </w:rPr>
-        <w:t>class ExamplePlugin</w:t>
+        <w:jc w:val="both"/>
+        <w:rPr>
+          <w:rStyle w:val="HTMLCode"/>
+          <w:rFonts w:ascii="Consolas" w:hAnsi="Consolas"/>
+          <w:color w:val="333333"/>
+          <w:sz w:val="18"/>
+          <w:szCs w:val="18"/>
+        </w:rPr>
+      </w:pPr>
+      <w:r>
+        <w:rPr>
+          <w:rStyle w:val="HTMLCode"/>
+          <w:rFonts w:ascii="Consolas" w:hAnsi="Consolas"/>
+          <w:color w:val="333333"/>
+          <w:sz w:val="18"/>
+          <w:szCs w:val="18"/>
+        </w:rPr>
+        <w:t>{</w:t>
       </w:r>
     </w:p>
     <w:p>
@@ -1943,23 +1993,25 @@
         <w:shd w:val="clear" w:color="auto" w:fill="F5F5F5"/>
         <w:wordWrap w:val="0"/>
         <w:spacing w:before="240" w:after="240"/>
-        <w:rPr>
-          <w:rStyle w:val="HTMLCode"/>
-          <w:rFonts w:ascii="Consolas" w:hAnsi="Consolas"/>
-          <w:color w:val="333333"/>
-          <w:sz w:val="18"/>
-          <w:szCs w:val="18"/>
-        </w:rPr>
-      </w:pPr>
-      <w:r>
-        <w:rPr>
-          <w:rStyle w:val="HTMLCode"/>
-          <w:rFonts w:ascii="Consolas" w:hAnsi="Consolas"/>
-          <w:color w:val="333333"/>
-          <w:sz w:val="18"/>
-          <w:szCs w:val="18"/>
-        </w:rPr>
-        <w:t>{</w:t>
+        <w:jc w:val="both"/>
+        <w:rPr>
+          <w:rStyle w:val="HTMLCode"/>
+          <w:rFonts w:ascii="Consolas" w:hAnsi="Consolas"/>
+          <w:color w:val="333333"/>
+          <w:sz w:val="18"/>
+          <w:szCs w:val="18"/>
+        </w:rPr>
+      </w:pPr>
+      <w:r>
+        <w:rPr>
+          <w:rStyle w:val="HTMLCode"/>
+          <w:rFonts w:ascii="Consolas" w:hAnsi="Consolas"/>
+          <w:color w:val="333333"/>
+          <w:sz w:val="18"/>
+          <w:szCs w:val="18"/>
+        </w:rPr>
+        <w:tab/>
+        <w:t>public function aroundGetTitle(\Mageplaza\HelloWorld\Controller\Index\Example $subject, callable $proceed)</w:t>
       </w:r>
     </w:p>
     <w:p>
@@ -1974,6 +2026,7 @@
         <w:shd w:val="clear" w:color="auto" w:fill="F5F5F5"/>
         <w:wordWrap w:val="0"/>
         <w:spacing w:before="240" w:after="240"/>
+        <w:jc w:val="both"/>
         <w:rPr>
           <w:rStyle w:val="HTMLCode"/>
           <w:rFonts w:ascii="Consolas" w:hAnsi="Consolas"/>
@@ -1991,7 +2044,7 @@
           <w:szCs w:val="18"/>
         </w:rPr>
         <w:tab/>
-        <w:t>public function aroundGetTitle(\Mageplaza\HelloWorld\Controller\Index\Example $subject, callable $proceed)</w:t>
+        <w:t>{</w:t>
       </w:r>
     </w:p>
     <w:p>
@@ -2006,6 +2059,7 @@
         <w:shd w:val="clear" w:color="auto" w:fill="F5F5F5"/>
         <w:wordWrap w:val="0"/>
         <w:spacing w:before="240" w:after="240"/>
+        <w:jc w:val="both"/>
         <w:rPr>
           <w:rStyle w:val="HTMLCode"/>
           <w:rFonts w:ascii="Consolas" w:hAnsi="Consolas"/>
@@ -2023,7 +2077,17 @@
           <w:szCs w:val="18"/>
         </w:rPr>
         <w:tab/>
-        <w:t>{</w:t>
+      </w:r>
+      <w:r>
+        <w:rPr>
+          <w:rStyle w:val="HTMLCode"/>
+          <w:rFonts w:ascii="Consolas" w:hAnsi="Consolas"/>
+          <w:color w:val="333333"/>
+          <w:sz w:val="18"/>
+          <w:szCs w:val="18"/>
+        </w:rPr>
+        <w:tab/>
+        <w:t>echo __METHOD__ . " - Before proceed() &lt;/br&gt;";</w:t>
       </w:r>
     </w:p>
     <w:p>
@@ -2038,6 +2102,7 @@
         <w:shd w:val="clear" w:color="auto" w:fill="F5F5F5"/>
         <w:wordWrap w:val="0"/>
         <w:spacing w:before="240" w:after="240"/>
+        <w:jc w:val="both"/>
         <w:rPr>
           <w:rStyle w:val="HTMLCode"/>
           <w:rFonts w:ascii="Consolas" w:hAnsi="Consolas"/>
@@ -2065,7 +2130,7 @@
           <w:szCs w:val="18"/>
         </w:rPr>
         <w:tab/>
-        <w:t>echo __METHOD__ . " - Before proceed() &lt;/br&gt;";</w:t>
+        <w:t xml:space="preserve"> $result = $proceed();</w:t>
       </w:r>
     </w:p>
     <w:p>
@@ -2080,6 +2145,7 @@
         <w:shd w:val="clear" w:color="auto" w:fill="F5F5F5"/>
         <w:wordWrap w:val="0"/>
         <w:spacing w:before="240" w:after="240"/>
+        <w:jc w:val="both"/>
         <w:rPr>
           <w:rStyle w:val="HTMLCode"/>
           <w:rFonts w:ascii="Consolas" w:hAnsi="Consolas"/>
@@ -2107,7 +2173,7 @@
           <w:szCs w:val="18"/>
         </w:rPr>
         <w:tab/>
-        <w:t xml:space="preserve"> $result = $proceed();</w:t>
+        <w:t>echo __METHOD__ . " - After proceed() &lt;/br&gt;";</w:t>
       </w:r>
     </w:p>
     <w:p>
@@ -2122,6 +2188,7 @@
         <w:shd w:val="clear" w:color="auto" w:fill="F5F5F5"/>
         <w:wordWrap w:val="0"/>
         <w:spacing w:before="240" w:after="240"/>
+        <w:jc w:val="both"/>
         <w:rPr>
           <w:rStyle w:val="HTMLCode"/>
           <w:rFonts w:ascii="Consolas" w:hAnsi="Consolas"/>
@@ -2149,7 +2216,7 @@
           <w:szCs w:val="18"/>
         </w:rPr>
         <w:tab/>
-        <w:t>echo __METHOD__ . " - After proceed() &lt;/br&gt;";</w:t>
+        <w:t>return $result;</w:t>
       </w:r>
     </w:p>
     <w:p>
@@ -2164,6 +2231,7 @@
         <w:shd w:val="clear" w:color="auto" w:fill="F5F5F5"/>
         <w:wordWrap w:val="0"/>
         <w:spacing w:before="240" w:after="240"/>
+        <w:jc w:val="both"/>
         <w:rPr>
           <w:rStyle w:val="HTMLCode"/>
           <w:rFonts w:ascii="Consolas" w:hAnsi="Consolas"/>
@@ -2181,17 +2249,7 @@
           <w:szCs w:val="18"/>
         </w:rPr>
         <w:tab/>
-      </w:r>
-      <w:r>
-        <w:rPr>
-          <w:rStyle w:val="HTMLCode"/>
-          <w:rFonts w:ascii="Consolas" w:hAnsi="Consolas"/>
-          <w:color w:val="333333"/>
-          <w:sz w:val="18"/>
-          <w:szCs w:val="18"/>
-        </w:rPr>
-        <w:tab/>
-        <w:t>return $result;</w:t>
+        <w:t>}</w:t>
       </w:r>
     </w:p>
     <w:p>
@@ -2206,24 +2264,159 @@
         <w:shd w:val="clear" w:color="auto" w:fill="F5F5F5"/>
         <w:wordWrap w:val="0"/>
         <w:spacing w:before="240" w:after="240"/>
-        <w:rPr>
-          <w:rStyle w:val="HTMLCode"/>
-          <w:rFonts w:ascii="Consolas" w:hAnsi="Consolas"/>
-          <w:color w:val="333333"/>
-          <w:sz w:val="18"/>
-          <w:szCs w:val="18"/>
-        </w:rPr>
-      </w:pPr>
-      <w:r>
-        <w:rPr>
-          <w:rStyle w:val="HTMLCode"/>
-          <w:rFonts w:ascii="Consolas" w:hAnsi="Consolas"/>
-          <w:color w:val="333333"/>
-          <w:sz w:val="18"/>
-          <w:szCs w:val="18"/>
-        </w:rPr>
-        <w:tab/>
+        <w:jc w:val="both"/>
+        <w:rPr>
+          <w:rFonts w:ascii="Consolas" w:hAnsi="Consolas"/>
+          <w:color w:val="333333"/>
+        </w:rPr>
+      </w:pPr>
+      <w:r>
+        <w:rPr>
+          <w:rStyle w:val="HTMLCode"/>
+          <w:rFonts w:ascii="Consolas" w:hAnsi="Consolas"/>
+          <w:color w:val="333333"/>
+          <w:sz w:val="18"/>
+          <w:szCs w:val="18"/>
+        </w:rPr>
         <w:t>}</w:t>
+      </w:r>
+    </w:p>
+    <w:p>
+      <w:pPr>
+        <w:numPr>
+          <w:ilvl w:val="0"/>
+          <w:numId w:val="5"/>
+        </w:numPr>
+        <w:shd w:val="clear" w:color="auto" w:fill="FFFFFF"/>
+        <w:spacing w:before="100" w:beforeAutospacing="1" w:after="168" w:line="240" w:lineRule="auto"/>
+        <w:ind w:left="360" w:right="480"/>
+        <w:jc w:val="both"/>
+        <w:rPr>
+          <w:rFonts w:ascii="Segoe UI" w:eastAsia="Times New Roman" w:hAnsi="Segoe UI" w:cs="Segoe UI"/>
+          <w:color w:val="2B2B2C"/>
+          <w:szCs w:val="24"/>
+        </w:rPr>
+      </w:pPr>
+      <w:r>
+        <w:rPr>
+          <w:rFonts w:ascii="Consolas" w:eastAsia="Times New Roman" w:hAnsi="Consolas" w:cs="Courier New"/>
+          <w:color w:val="C7254E"/>
+          <w:sz w:val="20"/>
+          <w:szCs w:val="20"/>
+          <w:shd w:val="clear" w:color="auto" w:fill="F9F2F4"/>
+        </w:rPr>
+        <w:t>after</w:t>
+      </w:r>
+      <w:r>
+        <w:rPr>
+          <w:rFonts w:ascii="Arial" w:eastAsia="Times New Roman" w:hAnsi="Arial" w:cs="Arial"/>
+          <w:sz w:val="23"/>
+          <w:szCs w:val="23"/>
+        </w:rPr>
+        <w:t> - - </w:t>
+      </w:r>
+      <w:r>
+        <w:rPr>
+          <w:rFonts w:ascii="Consolas" w:eastAsia="Times New Roman" w:hAnsi="Consolas" w:cs="Courier New"/>
+          <w:color w:val="C7254E"/>
+          <w:sz w:val="20"/>
+          <w:szCs w:val="20"/>
+          <w:shd w:val="clear" w:color="auto" w:fill="F9F2F4"/>
+        </w:rPr>
+        <w:t>afterDispatch()</w:t>
+      </w:r>
+    </w:p>
+    <w:p>
+      <w:pPr>
+        <w:pStyle w:val="NormalWeb"/>
+        <w:shd w:val="clear" w:color="auto" w:fill="FFFFFF"/>
+        <w:spacing w:before="0" w:beforeAutospacing="0" w:after="0" w:afterAutospacing="0"/>
+        <w:ind w:firstLine="360"/>
+        <w:jc w:val="both"/>
+        <w:rPr>
+          <w:rFonts w:ascii="Arial" w:hAnsi="Arial" w:cs="Arial"/>
+          <w:sz w:val="23"/>
+          <w:szCs w:val="23"/>
+        </w:rPr>
+      </w:pPr>
+      <w:r>
+        <w:rPr>
+          <w:rStyle w:val="Strong"/>
+          <w:rFonts w:ascii="Arial" w:hAnsi="Arial" w:cs="Arial"/>
+          <w:b w:val="0"/>
+          <w:bCs w:val="0"/>
+          <w:sz w:val="23"/>
+          <w:szCs w:val="23"/>
+        </w:rPr>
+        <w:t>Sau khi các phương thức</w:t>
+      </w:r>
+      <w:r>
+        <w:rPr>
+          <w:rFonts w:ascii="Arial" w:hAnsi="Arial" w:cs="Arial"/>
+          <w:sz w:val="23"/>
+          <w:szCs w:val="23"/>
+        </w:rPr>
+        <w:t> bắt đầu chạy ngay sau khi phương thức quan sát được hoàn thành, và các phương thức này phải có cùng tên với tên của người quan sát được trong khi nhãn tiền tố là “</w:t>
+      </w:r>
+      <w:r>
+        <w:rPr>
+          <w:rFonts w:ascii="Arial" w:hAnsi="Arial" w:cs="Arial"/>
+          <w:sz w:val="23"/>
+          <w:szCs w:val="23"/>
+        </w:rPr>
+        <w:t>after</w:t>
+      </w:r>
+      <w:r>
+        <w:rPr>
+          <w:rFonts w:ascii="Arial" w:hAnsi="Arial" w:cs="Arial"/>
+          <w:sz w:val="23"/>
+          <w:szCs w:val="23"/>
+        </w:rPr>
+        <w:t>”.</w:t>
+      </w:r>
+    </w:p>
+    <w:p>
+      <w:pPr>
+        <w:pStyle w:val="NormalWeb"/>
+        <w:shd w:val="clear" w:color="auto" w:fill="FFFFFF"/>
+        <w:spacing w:before="0" w:beforeAutospacing="0" w:after="0" w:afterAutospacing="0"/>
+        <w:ind w:firstLine="360"/>
+        <w:jc w:val="both"/>
+        <w:rPr>
+          <w:rFonts w:ascii="Arial" w:hAnsi="Arial" w:cs="Arial"/>
+          <w:sz w:val="23"/>
+          <w:szCs w:val="23"/>
+        </w:rPr>
+      </w:pPr>
+      <w:r>
+        <w:rPr>
+          <w:rFonts w:ascii="Arial" w:hAnsi="Arial" w:cs="Arial"/>
+          <w:sz w:val="23"/>
+          <w:szCs w:val="23"/>
+        </w:rPr>
+        <w:t>Sau khi các phương thức chịu trách nhiệm chỉnh sửa kết quả của một phương pháp được quan sát một cách chính xác và được yêu cầu có giá trị trả lại.</w:t>
+      </w:r>
+    </w:p>
+    <w:p>
+      <w:pPr>
+        <w:pStyle w:val="NormalWeb"/>
+        <w:shd w:val="clear" w:color="auto" w:fill="FFFFFF"/>
+        <w:spacing w:before="0" w:beforeAutospacing="0" w:after="0" w:afterAutospacing="0"/>
+        <w:ind w:firstLine="360"/>
+        <w:jc w:val="both"/>
+        <w:rPr>
+          <w:sz w:val="26"/>
+          <w:szCs w:val="26"/>
+        </w:rPr>
+      </w:pPr>
+      <w:r>
+        <w:rPr>
+          <w:color w:val="2B2B2C"/>
+          <w:sz w:val="26"/>
+          <w:szCs w:val="26"/>
+          <w:shd w:val="clear" w:color="auto" w:fill="FFFFFF"/>
+        </w:rPr>
+        <w:t>Bạn có thể sử dụng các phương pháp này để thay đổi kết quả của một phương pháp được quan sát bằng cách sửa đổi kết quả ban đầu và trả về nó ở cuối phương thức.</w:t>
       </w:r>
     </w:p>
     <w:p>
@@ -2238,154 +2431,24 @@
         <w:shd w:val="clear" w:color="auto" w:fill="F5F5F5"/>
         <w:wordWrap w:val="0"/>
         <w:spacing w:before="240" w:after="240"/>
-        <w:rPr>
-          <w:rFonts w:ascii="Consolas" w:hAnsi="Consolas"/>
-          <w:color w:val="333333"/>
-        </w:rPr>
-      </w:pPr>
-      <w:r>
-        <w:rPr>
-          <w:rStyle w:val="HTMLCode"/>
-          <w:rFonts w:ascii="Consolas" w:hAnsi="Consolas"/>
-          <w:color w:val="333333"/>
-          <w:sz w:val="18"/>
-          <w:szCs w:val="18"/>
-        </w:rPr>
-        <w:t>}</w:t>
-      </w:r>
-    </w:p>
-    <w:p>
-      <w:pPr>
-        <w:numPr>
-          <w:ilvl w:val="0"/>
-          <w:numId w:val="5"/>
-        </w:numPr>
-        <w:shd w:val="clear" w:color="auto" w:fill="FFFFFF"/>
-        <w:spacing w:before="100" w:beforeAutospacing="1" w:after="168" w:line="240" w:lineRule="auto"/>
-        <w:ind w:left="360" w:right="480"/>
-        <w:rPr>
-          <w:rFonts w:ascii="Segoe UI" w:eastAsia="Times New Roman" w:hAnsi="Segoe UI" w:cs="Segoe UI"/>
-          <w:color w:val="2B2B2C"/>
-          <w:szCs w:val="24"/>
-        </w:rPr>
-      </w:pPr>
-      <w:r>
-        <w:rPr>
-          <w:rFonts w:ascii="Consolas" w:eastAsia="Times New Roman" w:hAnsi="Consolas" w:cs="Courier New"/>
-          <w:color w:val="C7254E"/>
-          <w:sz w:val="20"/>
-          <w:szCs w:val="20"/>
-          <w:shd w:val="clear" w:color="auto" w:fill="F9F2F4"/>
-        </w:rPr>
-        <w:t>after</w:t>
-      </w:r>
-      <w:r>
-        <w:rPr>
-          <w:rFonts w:ascii="Arial" w:eastAsia="Times New Roman" w:hAnsi="Arial" w:cs="Arial"/>
-          <w:sz w:val="23"/>
-          <w:szCs w:val="23"/>
-        </w:rPr>
-        <w:t> - - </w:t>
-      </w:r>
-      <w:r>
-        <w:rPr>
-          <w:rFonts w:ascii="Consolas" w:eastAsia="Times New Roman" w:hAnsi="Consolas" w:cs="Courier New"/>
-          <w:color w:val="C7254E"/>
-          <w:sz w:val="20"/>
-          <w:szCs w:val="20"/>
-          <w:shd w:val="clear" w:color="auto" w:fill="F9F2F4"/>
-        </w:rPr>
-        <w:t>afterDispatch()</w:t>
-      </w:r>
-    </w:p>
-    <w:p>
-      <w:pPr>
-        <w:pStyle w:val="NormalWeb"/>
-        <w:shd w:val="clear" w:color="auto" w:fill="FFFFFF"/>
-        <w:spacing w:before="0" w:beforeAutospacing="0" w:after="0" w:afterAutospacing="0"/>
-        <w:ind w:firstLine="360"/>
-        <w:rPr>
-          <w:rFonts w:ascii="Arial" w:hAnsi="Arial" w:cs="Arial"/>
-          <w:sz w:val="23"/>
-          <w:szCs w:val="23"/>
-        </w:rPr>
-      </w:pPr>
-      <w:r>
-        <w:rPr>
-          <w:rStyle w:val="Strong"/>
-          <w:rFonts w:ascii="Arial" w:hAnsi="Arial" w:cs="Arial"/>
-          <w:b w:val="0"/>
-          <w:bCs w:val="0"/>
-          <w:sz w:val="23"/>
-          <w:szCs w:val="23"/>
-        </w:rPr>
-        <w:t>Sau khi các phương thức</w:t>
-      </w:r>
-      <w:r>
-        <w:rPr>
-          <w:rFonts w:ascii="Arial" w:hAnsi="Arial" w:cs="Arial"/>
-          <w:sz w:val="23"/>
-          <w:szCs w:val="23"/>
-        </w:rPr>
-        <w:t> bắt đầu chạy ngay sau khi phương thức quan sát được hoàn thành, và các phương thức này phải có cùng tên với tên của người quan sát được trong khi nhãn tiền tố là “</w:t>
-      </w:r>
-      <w:r>
-        <w:rPr>
-          <w:rFonts w:ascii="Arial" w:hAnsi="Arial" w:cs="Arial"/>
-          <w:sz w:val="23"/>
-          <w:szCs w:val="23"/>
-        </w:rPr>
-        <w:t>after</w:t>
-      </w:r>
-      <w:r>
-        <w:rPr>
-          <w:rFonts w:ascii="Arial" w:hAnsi="Arial" w:cs="Arial"/>
-          <w:sz w:val="23"/>
-          <w:szCs w:val="23"/>
-        </w:rPr>
-        <w:t>”.</w:t>
-      </w:r>
-    </w:p>
-    <w:p>
-      <w:pPr>
-        <w:pStyle w:val="NormalWeb"/>
-        <w:shd w:val="clear" w:color="auto" w:fill="FFFFFF"/>
-        <w:spacing w:before="0" w:beforeAutospacing="0" w:after="0" w:afterAutospacing="0"/>
-        <w:ind w:firstLine="360"/>
-        <w:rPr>
-          <w:rFonts w:ascii="Arial" w:hAnsi="Arial" w:cs="Arial"/>
-          <w:sz w:val="23"/>
-          <w:szCs w:val="23"/>
-        </w:rPr>
-      </w:pPr>
-      <w:r>
-        <w:rPr>
-          <w:rFonts w:ascii="Arial" w:hAnsi="Arial" w:cs="Arial"/>
-          <w:sz w:val="23"/>
-          <w:szCs w:val="23"/>
-        </w:rPr>
-        <w:t>Sau khi các phương thức chịu trách nhiệm chỉnh sửa kết quả của một phương pháp được quan sát một cách chính xác và được yêu cầu có giá trị trả lại.</w:t>
-      </w:r>
-    </w:p>
-    <w:p>
-      <w:pPr>
-        <w:pStyle w:val="NormalWeb"/>
-        <w:shd w:val="clear" w:color="auto" w:fill="FFFFFF"/>
-        <w:spacing w:before="0" w:beforeAutospacing="0" w:after="0" w:afterAutospacing="0"/>
-        <w:ind w:firstLine="360"/>
-        <w:rPr>
-          <w:sz w:val="26"/>
-          <w:szCs w:val="26"/>
-        </w:rPr>
-      </w:pPr>
-      <w:r>
-        <w:rPr>
-          <w:color w:val="2B2B2C"/>
-          <w:sz w:val="26"/>
-          <w:szCs w:val="26"/>
-          <w:shd w:val="clear" w:color="auto" w:fill="FFFFFF"/>
-        </w:rPr>
-        <w:t>Bạn có thể sử dụng các phương pháp này để thay đổi kết quả của một phương pháp được quan sát bằng cách sửa đổi kết quả ban đầu và trả về nó ở cuối phương thức.</w:t>
+        <w:jc w:val="both"/>
+        <w:rPr>
+          <w:rStyle w:val="HTMLCode"/>
+          <w:rFonts w:ascii="Consolas" w:hAnsi="Consolas"/>
+          <w:color w:val="333333"/>
+          <w:sz w:val="18"/>
+          <w:szCs w:val="18"/>
+        </w:rPr>
+      </w:pPr>
+      <w:r>
+        <w:rPr>
+          <w:rStyle w:val="HTMLCode"/>
+          <w:rFonts w:ascii="Consolas" w:hAnsi="Consolas"/>
+          <w:color w:val="333333"/>
+          <w:sz w:val="18"/>
+          <w:szCs w:val="18"/>
+        </w:rPr>
+        <w:t>&lt;?php</w:t>
       </w:r>
     </w:p>
     <w:p>
@@ -2400,23 +2463,24 @@
         <w:shd w:val="clear" w:color="auto" w:fill="F5F5F5"/>
         <w:wordWrap w:val="0"/>
         <w:spacing w:before="240" w:after="240"/>
-        <w:rPr>
-          <w:rStyle w:val="HTMLCode"/>
-          <w:rFonts w:ascii="Consolas" w:hAnsi="Consolas"/>
-          <w:color w:val="333333"/>
-          <w:sz w:val="18"/>
-          <w:szCs w:val="18"/>
-        </w:rPr>
-      </w:pPr>
-      <w:r>
-        <w:rPr>
-          <w:rStyle w:val="HTMLCode"/>
-          <w:rFonts w:ascii="Consolas" w:hAnsi="Consolas"/>
-          <w:color w:val="333333"/>
-          <w:sz w:val="18"/>
-          <w:szCs w:val="18"/>
-        </w:rPr>
-        <w:t>&lt;?php</w:t>
+        <w:jc w:val="both"/>
+        <w:rPr>
+          <w:rStyle w:val="HTMLCode"/>
+          <w:rFonts w:ascii="Consolas" w:hAnsi="Consolas"/>
+          <w:color w:val="333333"/>
+          <w:sz w:val="18"/>
+          <w:szCs w:val="18"/>
+        </w:rPr>
+      </w:pPr>
+      <w:r>
+        <w:rPr>
+          <w:rStyle w:val="HTMLCode"/>
+          <w:rFonts w:ascii="Consolas" w:hAnsi="Consolas"/>
+          <w:color w:val="333333"/>
+          <w:sz w:val="18"/>
+          <w:szCs w:val="18"/>
+        </w:rPr>
+        <w:t>namespace Mageplaza\HelloWorld\Plugin;</w:t>
       </w:r>
     </w:p>
     <w:p>
@@ -2431,23 +2495,24 @@
         <w:shd w:val="clear" w:color="auto" w:fill="F5F5F5"/>
         <w:wordWrap w:val="0"/>
         <w:spacing w:before="240" w:after="240"/>
-        <w:rPr>
-          <w:rStyle w:val="HTMLCode"/>
-          <w:rFonts w:ascii="Consolas" w:hAnsi="Consolas"/>
-          <w:color w:val="333333"/>
-          <w:sz w:val="18"/>
-          <w:szCs w:val="18"/>
-        </w:rPr>
-      </w:pPr>
-      <w:r>
-        <w:rPr>
-          <w:rStyle w:val="HTMLCode"/>
-          <w:rFonts w:ascii="Consolas" w:hAnsi="Consolas"/>
-          <w:color w:val="333333"/>
-          <w:sz w:val="18"/>
-          <w:szCs w:val="18"/>
-        </w:rPr>
-        <w:t>namespace Mageplaza\HelloWorld\Plugin;</w:t>
+        <w:jc w:val="both"/>
+        <w:rPr>
+          <w:rStyle w:val="HTMLCode"/>
+          <w:rFonts w:ascii="Consolas" w:hAnsi="Consolas"/>
+          <w:color w:val="333333"/>
+          <w:sz w:val="18"/>
+          <w:szCs w:val="18"/>
+        </w:rPr>
+      </w:pPr>
+      <w:r>
+        <w:rPr>
+          <w:rStyle w:val="HTMLCode"/>
+          <w:rFonts w:ascii="Consolas" w:hAnsi="Consolas"/>
+          <w:color w:val="333333"/>
+          <w:sz w:val="18"/>
+          <w:szCs w:val="18"/>
+        </w:rPr>
+        <w:t>class ExamplePlugin</w:t>
       </w:r>
     </w:p>
     <w:p>
@@ -2462,23 +2527,24 @@
         <w:shd w:val="clear" w:color="auto" w:fill="F5F5F5"/>
         <w:wordWrap w:val="0"/>
         <w:spacing w:before="240" w:after="240"/>
-        <w:rPr>
-          <w:rStyle w:val="HTMLCode"/>
-          <w:rFonts w:ascii="Consolas" w:hAnsi="Consolas"/>
-          <w:color w:val="333333"/>
-          <w:sz w:val="18"/>
-          <w:szCs w:val="18"/>
-        </w:rPr>
-      </w:pPr>
-      <w:r>
-        <w:rPr>
-          <w:rStyle w:val="HTMLCode"/>
-          <w:rFonts w:ascii="Consolas" w:hAnsi="Consolas"/>
-          <w:color w:val="333333"/>
-          <w:sz w:val="18"/>
-          <w:szCs w:val="18"/>
-        </w:rPr>
-        <w:t>class ExamplePlugin</w:t>
+        <w:jc w:val="both"/>
+        <w:rPr>
+          <w:rStyle w:val="HTMLCode"/>
+          <w:rFonts w:ascii="Consolas" w:hAnsi="Consolas"/>
+          <w:color w:val="333333"/>
+          <w:sz w:val="18"/>
+          <w:szCs w:val="18"/>
+        </w:rPr>
+      </w:pPr>
+      <w:r>
+        <w:rPr>
+          <w:rStyle w:val="HTMLCode"/>
+          <w:rFonts w:ascii="Consolas" w:hAnsi="Consolas"/>
+          <w:color w:val="333333"/>
+          <w:sz w:val="18"/>
+          <w:szCs w:val="18"/>
+        </w:rPr>
+        <w:t>{</w:t>
       </w:r>
     </w:p>
     <w:p>
@@ -2493,23 +2559,25 @@
         <w:shd w:val="clear" w:color="auto" w:fill="F5F5F5"/>
         <w:wordWrap w:val="0"/>
         <w:spacing w:before="240" w:after="240"/>
-        <w:rPr>
-          <w:rStyle w:val="HTMLCode"/>
-          <w:rFonts w:ascii="Consolas" w:hAnsi="Consolas"/>
-          <w:color w:val="333333"/>
-          <w:sz w:val="18"/>
-          <w:szCs w:val="18"/>
-        </w:rPr>
-      </w:pPr>
-      <w:r>
-        <w:rPr>
-          <w:rStyle w:val="HTMLCode"/>
-          <w:rFonts w:ascii="Consolas" w:hAnsi="Consolas"/>
-          <w:color w:val="333333"/>
-          <w:sz w:val="18"/>
-          <w:szCs w:val="18"/>
-        </w:rPr>
-        <w:t>{</w:t>
+        <w:jc w:val="both"/>
+        <w:rPr>
+          <w:rStyle w:val="HTMLCode"/>
+          <w:rFonts w:ascii="Consolas" w:hAnsi="Consolas"/>
+          <w:color w:val="333333"/>
+          <w:sz w:val="18"/>
+          <w:szCs w:val="18"/>
+        </w:rPr>
+      </w:pPr>
+      <w:r>
+        <w:rPr>
+          <w:rStyle w:val="HTMLCode"/>
+          <w:rFonts w:ascii="Consolas" w:hAnsi="Consolas"/>
+          <w:color w:val="333333"/>
+          <w:sz w:val="18"/>
+          <w:szCs w:val="18"/>
+        </w:rPr>
+        <w:tab/>
+        <w:t>public function afterGetTitle(\Mageplaza\HelloWorld\Controller\Index\Example $subject, $result)</w:t>
       </w:r>
     </w:p>
     <w:p>
@@ -2524,6 +2592,7 @@
         <w:shd w:val="clear" w:color="auto" w:fill="F5F5F5"/>
         <w:wordWrap w:val="0"/>
         <w:spacing w:before="240" w:after="240"/>
+        <w:jc w:val="both"/>
         <w:rPr>
           <w:rStyle w:val="HTMLCode"/>
           <w:rFonts w:ascii="Consolas" w:hAnsi="Consolas"/>
@@ -2541,7 +2610,7 @@
           <w:szCs w:val="18"/>
         </w:rPr>
         <w:tab/>
-        <w:t>public function afterGetTitle(\Mageplaza\HelloWorld\Controller\Index\Example $subject, $result)</w:t>
+        <w:t>{</w:t>
       </w:r>
     </w:p>
     <w:p>
@@ -2556,6 +2625,7 @@
         <w:shd w:val="clear" w:color="auto" w:fill="F5F5F5"/>
         <w:wordWrap w:val="0"/>
         <w:spacing w:before="240" w:after="240"/>
+        <w:jc w:val="both"/>
         <w:rPr>
           <w:rStyle w:val="HTMLCode"/>
           <w:rFonts w:ascii="Consolas" w:hAnsi="Consolas"/>
@@ -2573,7 +2643,17 @@
           <w:szCs w:val="18"/>
         </w:rPr>
         <w:tab/>
-        <w:t>{</w:t>
+      </w:r>
+      <w:r>
+        <w:rPr>
+          <w:rStyle w:val="HTMLCode"/>
+          <w:rFonts w:ascii="Consolas" w:hAnsi="Consolas"/>
+          <w:color w:val="333333"/>
+          <w:sz w:val="18"/>
+          <w:szCs w:val="18"/>
+        </w:rPr>
+        <w:tab/>
+        <w:t>echo __METHOD__ . "&lt;/br&gt;";</w:t>
       </w:r>
     </w:p>
     <w:p>
@@ -2588,6 +2668,7 @@
         <w:shd w:val="clear" w:color="auto" w:fill="F5F5F5"/>
         <w:wordWrap w:val="0"/>
         <w:spacing w:before="240" w:after="240"/>
+        <w:jc w:val="both"/>
         <w:rPr>
           <w:rStyle w:val="HTMLCode"/>
           <w:rFonts w:ascii="Consolas" w:hAnsi="Consolas"/>
@@ -2605,48 +2686,6 @@
           <w:szCs w:val="18"/>
         </w:rPr>
         <w:lastRenderedPageBreak/>
-        <w:tab/>
-      </w:r>
-      <w:r>
-        <w:rPr>
-          <w:rStyle w:val="HTMLCode"/>
-          <w:rFonts w:ascii="Consolas" w:hAnsi="Consolas"/>
-          <w:color w:val="333333"/>
-          <w:sz w:val="18"/>
-          <w:szCs w:val="18"/>
-        </w:rPr>
-        <w:tab/>
-        <w:t>echo __METHOD__ . "&lt;/br&gt;";</w:t>
-      </w:r>
-    </w:p>
-    <w:p>
-      <w:pPr>
-        <w:pStyle w:val="HTMLPreformatted"/>
-        <w:pBdr>
-          <w:top w:val="single" w:sz="6" w:space="7" w:color="CCCCCC"/>
-          <w:left w:val="single" w:sz="6" w:space="7" w:color="CCCCCC"/>
-          <w:bottom w:val="single" w:sz="6" w:space="7" w:color="CCCCCC"/>
-          <w:right w:val="single" w:sz="6" w:space="7" w:color="CCCCCC"/>
-        </w:pBdr>
-        <w:shd w:val="clear" w:color="auto" w:fill="F5F5F5"/>
-        <w:wordWrap w:val="0"/>
-        <w:spacing w:before="240" w:after="240"/>
-        <w:rPr>
-          <w:rStyle w:val="HTMLCode"/>
-          <w:rFonts w:ascii="Consolas" w:hAnsi="Consolas"/>
-          <w:color w:val="333333"/>
-          <w:sz w:val="18"/>
-          <w:szCs w:val="18"/>
-        </w:rPr>
-      </w:pPr>
-      <w:r>
-        <w:rPr>
-          <w:rStyle w:val="HTMLCode"/>
-          <w:rFonts w:ascii="Consolas" w:hAnsi="Consolas"/>
-          <w:color w:val="333333"/>
-          <w:sz w:val="18"/>
-          <w:szCs w:val="18"/>
-        </w:rPr>
         <w:tab/>
       </w:r>
       <w:r>
@@ -2695,6 +2734,7 @@
         <w:shd w:val="clear" w:color="auto" w:fill="F5F5F5"/>
         <w:wordWrap w:val="0"/>
         <w:spacing w:before="240" w:after="240"/>
+        <w:jc w:val="both"/>
         <w:rPr>
           <w:rStyle w:val="HTMLCode"/>
           <w:rFonts w:ascii="Consolas" w:hAnsi="Consolas"/>
@@ -2727,6 +2767,7 @@
         <w:shd w:val="clear" w:color="auto" w:fill="F5F5F5"/>
         <w:wordWrap w:val="0"/>
         <w:spacing w:before="240" w:after="240"/>
+        <w:jc w:val="both"/>
         <w:rPr>
           <w:rFonts w:ascii="Consolas" w:hAnsi="Consolas"/>
           <w:color w:val="333333"/>
@@ -2749,6 +2790,7 @@
         <w:shd w:val="clear" w:color="auto" w:fill="FFFFFF"/>
         <w:spacing w:before="0" w:beforeAutospacing="0" w:after="0" w:afterAutospacing="0"/>
         <w:ind w:firstLine="720"/>
+        <w:jc w:val="both"/>
         <w:rPr>
           <w:rFonts w:ascii="Arial" w:hAnsi="Arial" w:cs="Arial"/>
           <w:sz w:val="23"/>
@@ -2769,6 +2811,7 @@
         <w:pStyle w:val="NormalWeb"/>
         <w:shd w:val="clear" w:color="auto" w:fill="FFFFFF"/>
         <w:spacing w:before="0" w:beforeAutospacing="0" w:after="0" w:afterAutospacing="0"/>
+        <w:jc w:val="both"/>
         <w:rPr>
           <w:rFonts w:ascii="Arial" w:hAnsi="Arial" w:cs="Arial"/>
           <w:sz w:val="23"/>
@@ -2813,6 +2856,7 @@
         <w:shd w:val="clear" w:color="auto" w:fill="F5F5F5"/>
         <w:wordWrap w:val="0"/>
         <w:spacing w:before="240" w:after="240"/>
+        <w:jc w:val="both"/>
         <w:rPr>
           <w:rStyle w:val="HTMLCode"/>
           <w:rFonts w:ascii="Consolas" w:hAnsi="Consolas"/>
@@ -2844,6 +2888,7 @@
         <w:shd w:val="clear" w:color="auto" w:fill="F5F5F5"/>
         <w:wordWrap w:val="0"/>
         <w:spacing w:before="240" w:after="240"/>
+        <w:jc w:val="both"/>
         <w:rPr>
           <w:rStyle w:val="HTMLCode"/>
           <w:rFonts w:ascii="Consolas" w:hAnsi="Consolas"/>
@@ -2875,6 +2920,7 @@
         <w:shd w:val="clear" w:color="auto" w:fill="F5F5F5"/>
         <w:wordWrap w:val="0"/>
         <w:spacing w:before="240" w:after="240"/>
+        <w:jc w:val="both"/>
         <w:rPr>
           <w:rStyle w:val="HTMLCode"/>
           <w:rFonts w:ascii="Consolas" w:hAnsi="Consolas"/>
@@ -2906,6 +2952,7 @@
         <w:shd w:val="clear" w:color="auto" w:fill="F5F5F5"/>
         <w:wordWrap w:val="0"/>
         <w:spacing w:before="240" w:after="240"/>
+        <w:jc w:val="both"/>
         <w:rPr>
           <w:rStyle w:val="HTMLCode"/>
           <w:rFonts w:ascii="Consolas" w:hAnsi="Consolas"/>
@@ -2937,6 +2984,7 @@
         <w:shd w:val="clear" w:color="auto" w:fill="F5F5F5"/>
         <w:wordWrap w:val="0"/>
         <w:spacing w:before="240" w:after="240"/>
+        <w:jc w:val="both"/>
         <w:rPr>
           <w:rStyle w:val="HTMLCode"/>
           <w:rFonts w:ascii="Consolas" w:hAnsi="Consolas"/>
@@ -2968,6 +3016,7 @@
         <w:shd w:val="clear" w:color="auto" w:fill="F5F5F5"/>
         <w:wordWrap w:val="0"/>
         <w:spacing w:before="240" w:after="240"/>
+        <w:jc w:val="both"/>
         <w:rPr>
           <w:rStyle w:val="HTMLCode"/>
           <w:rFonts w:ascii="Consolas" w:hAnsi="Consolas"/>
@@ -2999,6 +3048,7 @@
         <w:shd w:val="clear" w:color="auto" w:fill="F5F5F5"/>
         <w:wordWrap w:val="0"/>
         <w:spacing w:before="240" w:after="240"/>
+        <w:jc w:val="both"/>
         <w:rPr>
           <w:rStyle w:val="HTMLCode"/>
           <w:rFonts w:ascii="Consolas" w:hAnsi="Consolas"/>
@@ -3030,6 +3080,7 @@
         <w:shd w:val="clear" w:color="auto" w:fill="F5F5F5"/>
         <w:wordWrap w:val="0"/>
         <w:spacing w:before="240" w:after="240"/>
+        <w:jc w:val="both"/>
         <w:rPr>
           <w:rStyle w:val="HTMLCode"/>
           <w:rFonts w:ascii="Consolas" w:hAnsi="Consolas"/>
@@ -3061,6 +3112,7 @@
         <w:shd w:val="clear" w:color="auto" w:fill="F5F5F5"/>
         <w:wordWrap w:val="0"/>
         <w:spacing w:before="240" w:after="240"/>
+        <w:jc w:val="both"/>
         <w:rPr>
           <w:rStyle w:val="HTMLCode"/>
           <w:rFonts w:ascii="Consolas" w:hAnsi="Consolas"/>
@@ -3085,6 +3137,7 @@
         <w:pStyle w:val="NormalWeb"/>
         <w:shd w:val="clear" w:color="auto" w:fill="FFFFFF"/>
         <w:spacing w:before="0" w:beforeAutospacing="0" w:after="0" w:afterAutospacing="0"/>
+        <w:jc w:val="both"/>
         <w:rPr>
           <w:rFonts w:ascii="Arial" w:hAnsi="Arial" w:cs="Arial"/>
           <w:sz w:val="23"/>
@@ -3112,6 +3165,7 @@
         <w:shd w:val="clear" w:color="auto" w:fill="F5F5F5"/>
         <w:wordWrap w:val="0"/>
         <w:spacing w:before="240" w:after="240"/>
+        <w:jc w:val="both"/>
         <w:rPr>
           <w:rStyle w:val="HTMLCode"/>
           <w:rFonts w:ascii="Consolas" w:hAnsi="Consolas"/>
@@ -3143,6 +3197,7 @@
         <w:shd w:val="clear" w:color="auto" w:fill="F5F5F5"/>
         <w:wordWrap w:val="0"/>
         <w:spacing w:before="240" w:after="240"/>
+        <w:jc w:val="both"/>
         <w:rPr>
           <w:rStyle w:val="HTMLCode"/>
           <w:rFonts w:ascii="Consolas" w:hAnsi="Consolas"/>
@@ -3174,6 +3229,7 @@
         <w:shd w:val="clear" w:color="auto" w:fill="F5F5F5"/>
         <w:wordWrap w:val="0"/>
         <w:spacing w:before="240" w:after="240"/>
+        <w:jc w:val="both"/>
         <w:rPr>
           <w:rStyle w:val="HTMLCode"/>
           <w:rFonts w:ascii="Consolas" w:hAnsi="Consolas"/>
@@ -3205,6 +3261,7 @@
         <w:shd w:val="clear" w:color="auto" w:fill="F5F5F5"/>
         <w:wordWrap w:val="0"/>
         <w:spacing w:before="240" w:after="240"/>
+        <w:jc w:val="both"/>
         <w:rPr>
           <w:rStyle w:val="HTMLCode"/>
           <w:rFonts w:ascii="Consolas" w:hAnsi="Consolas"/>
@@ -3236,6 +3293,7 @@
         <w:shd w:val="clear" w:color="auto" w:fill="F5F5F5"/>
         <w:wordWrap w:val="0"/>
         <w:spacing w:before="240" w:after="240"/>
+        <w:jc w:val="both"/>
         <w:rPr>
           <w:rStyle w:val="HTMLCode"/>
           <w:rFonts w:ascii="Consolas" w:hAnsi="Consolas"/>
@@ -3267,6 +3325,7 @@
         <w:shd w:val="clear" w:color="auto" w:fill="F5F5F5"/>
         <w:wordWrap w:val="0"/>
         <w:spacing w:before="240" w:after="240"/>
+        <w:jc w:val="both"/>
         <w:rPr>
           <w:rStyle w:val="HTMLCode"/>
           <w:rFonts w:ascii="Consolas" w:hAnsi="Consolas"/>
@@ -3298,6 +3357,7 @@
         <w:shd w:val="clear" w:color="auto" w:fill="F5F5F5"/>
         <w:wordWrap w:val="0"/>
         <w:spacing w:before="240" w:after="240"/>
+        <w:jc w:val="both"/>
         <w:rPr>
           <w:rStyle w:val="HTMLCode"/>
           <w:rFonts w:ascii="Consolas" w:hAnsi="Consolas"/>
@@ -3329,6 +3389,7 @@
         <w:shd w:val="clear" w:color="auto" w:fill="F5F5F5"/>
         <w:wordWrap w:val="0"/>
         <w:spacing w:before="240" w:after="240"/>
+        <w:jc w:val="both"/>
         <w:rPr>
           <w:rStyle w:val="HTMLCode"/>
           <w:rFonts w:ascii="Consolas" w:hAnsi="Consolas"/>
@@ -3360,23 +3421,23 @@
         <w:shd w:val="clear" w:color="auto" w:fill="F5F5F5"/>
         <w:wordWrap w:val="0"/>
         <w:spacing w:before="240" w:after="240"/>
-        <w:rPr>
-          <w:rStyle w:val="HTMLCode"/>
-          <w:rFonts w:ascii="Consolas" w:hAnsi="Consolas"/>
-          <w:color w:val="333333"/>
-          <w:sz w:val="18"/>
-          <w:szCs w:val="18"/>
-        </w:rPr>
-      </w:pPr>
-      <w:r>
-        <w:rPr>
-          <w:rStyle w:val="HTMLCode"/>
-          <w:rFonts w:ascii="Consolas" w:hAnsi="Consolas"/>
-          <w:color w:val="333333"/>
-          <w:sz w:val="18"/>
-          <w:szCs w:val="18"/>
-        </w:rPr>
-        <w:lastRenderedPageBreak/>
+        <w:jc w:val="both"/>
+        <w:rPr>
+          <w:rStyle w:val="HTMLCode"/>
+          <w:rFonts w:ascii="Consolas" w:hAnsi="Consolas"/>
+          <w:color w:val="333333"/>
+          <w:sz w:val="18"/>
+          <w:szCs w:val="18"/>
+        </w:rPr>
+      </w:pPr>
+      <w:r>
+        <w:rPr>
+          <w:rStyle w:val="HTMLCode"/>
+          <w:rFonts w:ascii="Consolas" w:hAnsi="Consolas"/>
+          <w:color w:val="333333"/>
+          <w:sz w:val="18"/>
+          <w:szCs w:val="18"/>
+        </w:rPr>
         <w:t>}</w:t>
       </w:r>
     </w:p>
@@ -3385,6 +3446,7 @@
         <w:pStyle w:val="NormalWeb"/>
         <w:shd w:val="clear" w:color="auto" w:fill="FFFFFF"/>
         <w:spacing w:before="0" w:beforeAutospacing="0" w:after="0" w:afterAutospacing="0"/>
+        <w:jc w:val="both"/>
         <w:rPr>
           <w:rFonts w:ascii="Arial" w:hAnsi="Arial" w:cs="Arial"/>
           <w:sz w:val="23"/>
@@ -3417,6 +3479,7 @@
         <w:shd w:val="clear" w:color="auto" w:fill="FFFFFF"/>
         <w:spacing w:before="0" w:beforeAutospacing="0" w:after="0" w:afterAutospacing="0"/>
         <w:ind w:firstLine="720"/>
+        <w:jc w:val="both"/>
         <w:rPr>
           <w:rFonts w:ascii="Arial" w:hAnsi="Arial" w:cs="Arial"/>
           <w:sz w:val="23"/>
@@ -3429,6 +3492,7 @@
           <w:sz w:val="23"/>
           <w:szCs w:val="23"/>
         </w:rPr>
+        <w:lastRenderedPageBreak/>
         <w:t>Nếu bạn gọi phương thức cùng với null, PHP sẽ </w:t>
       </w:r>
       <w:hyperlink r:id="rId6" w:history="1">
@@ -3464,6 +3528,7 @@
         <w:shd w:val="clear" w:color="auto" w:fill="F5F5F5"/>
         <w:wordWrap w:val="0"/>
         <w:spacing w:before="240" w:after="240"/>
+        <w:jc w:val="both"/>
         <w:rPr>
           <w:rStyle w:val="HTMLCode"/>
           <w:rFonts w:ascii="Consolas" w:hAnsi="Consolas"/>
@@ -3495,6 +3560,7 @@
         <w:shd w:val="clear" w:color="auto" w:fill="F5F5F5"/>
         <w:wordWrap w:val="0"/>
         <w:spacing w:before="240" w:after="240"/>
+        <w:jc w:val="both"/>
         <w:rPr>
           <w:rStyle w:val="HTMLCode"/>
           <w:rFonts w:ascii="Consolas" w:hAnsi="Consolas"/>
@@ -3526,6 +3592,7 @@
         <w:shd w:val="clear" w:color="auto" w:fill="F5F5F5"/>
         <w:wordWrap w:val="0"/>
         <w:spacing w:before="240" w:after="240"/>
+        <w:jc w:val="both"/>
         <w:rPr>
           <w:rStyle w:val="HTMLCode"/>
           <w:rFonts w:ascii="Consolas" w:hAnsi="Consolas"/>
@@ -3557,6 +3624,7 @@
         <w:shd w:val="clear" w:color="auto" w:fill="F5F5F5"/>
         <w:wordWrap w:val="0"/>
         <w:spacing w:before="240" w:after="240"/>
+        <w:jc w:val="both"/>
         <w:rPr>
           <w:rStyle w:val="HTMLCode"/>
           <w:rFonts w:ascii="Consolas" w:hAnsi="Consolas"/>
@@ -3588,6 +3656,7 @@
         <w:shd w:val="clear" w:color="auto" w:fill="F5F5F5"/>
         <w:wordWrap w:val="0"/>
         <w:spacing w:before="240" w:after="240"/>
+        <w:jc w:val="both"/>
         <w:rPr>
           <w:rStyle w:val="HTMLCode"/>
           <w:rFonts w:ascii="Consolas" w:hAnsi="Consolas"/>
@@ -3619,6 +3688,7 @@
         <w:shd w:val="clear" w:color="auto" w:fill="F5F5F5"/>
         <w:wordWrap w:val="0"/>
         <w:spacing w:before="240" w:after="240"/>
+        <w:jc w:val="both"/>
         <w:rPr>
           <w:rStyle w:val="HTMLCode"/>
           <w:rFonts w:ascii="Consolas" w:hAnsi="Consolas"/>
@@ -3650,6 +3720,7 @@
         <w:shd w:val="clear" w:color="auto" w:fill="F5F5F5"/>
         <w:wordWrap w:val="0"/>
         <w:spacing w:before="240" w:after="240"/>
+        <w:jc w:val="both"/>
         <w:rPr>
           <w:rStyle w:val="HTMLCode"/>
           <w:rFonts w:ascii="Consolas" w:hAnsi="Consolas"/>
@@ -3681,6 +3752,7 @@
         <w:shd w:val="clear" w:color="auto" w:fill="F5F5F5"/>
         <w:wordWrap w:val="0"/>
         <w:spacing w:before="240" w:after="240"/>
+        <w:jc w:val="both"/>
         <w:rPr>
           <w:rStyle w:val="HTMLCode"/>
           <w:rFonts w:ascii="Consolas" w:hAnsi="Consolas"/>
@@ -3712,6 +3784,7 @@
         <w:shd w:val="clear" w:color="auto" w:fill="F5F5F5"/>
         <w:wordWrap w:val="0"/>
         <w:spacing w:before="240" w:after="240"/>
+        <w:jc w:val="both"/>
         <w:rPr>
           <w:rStyle w:val="HTMLCode"/>
           <w:rFonts w:ascii="Consolas" w:hAnsi="Consolas"/>
@@ -3743,6 +3816,7 @@
         <w:shd w:val="clear" w:color="auto" w:fill="F5F5F5"/>
         <w:wordWrap w:val="0"/>
         <w:spacing w:before="240" w:after="240"/>
+        <w:jc w:val="both"/>
         <w:rPr>
           <w:rStyle w:val="HTMLCode"/>
           <w:rFonts w:ascii="Consolas" w:hAnsi="Consolas"/>
@@ -3767,6 +3841,7 @@
         <w:pStyle w:val="Heading2"/>
         <w:shd w:val="clear" w:color="auto" w:fill="FFFFFF"/>
         <w:spacing w:line="495" w:lineRule="atLeast"/>
+        <w:jc w:val="both"/>
         <w:rPr>
           <w:rFonts w:ascii="Arial" w:hAnsi="Arial" w:cs="Arial"/>
           <w:sz w:val="36"/>
@@ -3786,6 +3861,7 @@
       <w:pPr>
         <w:shd w:val="clear" w:color="auto" w:fill="FFFFFF"/>
         <w:spacing w:after="312" w:line="240" w:lineRule="auto"/>
+        <w:jc w:val="both"/>
         <w:rPr>
           <w:rFonts w:ascii="Segoe UI" w:eastAsia="Times New Roman" w:hAnsi="Segoe UI" w:cs="Segoe UI"/>
           <w:color w:val="2B2B2C"/>
@@ -3831,6 +3907,7 @@
       <w:pPr>
         <w:shd w:val="clear" w:color="auto" w:fill="FFFFFF"/>
         <w:spacing w:after="312" w:line="240" w:lineRule="auto"/>
+        <w:jc w:val="both"/>
         <w:rPr>
           <w:rFonts w:ascii="Segoe UI" w:eastAsia="Times New Roman" w:hAnsi="Segoe UI" w:cs="Segoe UI"/>
           <w:color w:val="2B2B2C"/>
@@ -3855,6 +3932,7 @@
         <w:shd w:val="clear" w:color="auto" w:fill="FFFFFF"/>
         <w:spacing w:after="312" w:line="240" w:lineRule="auto"/>
         <w:ind w:left="600"/>
+        <w:jc w:val="both"/>
         <w:rPr>
           <w:rFonts w:ascii="Segoe UI" w:eastAsia="Times New Roman" w:hAnsi="Segoe UI" w:cs="Segoe UI"/>
           <w:color w:val="2B2B2C"/>
@@ -3896,6 +3974,7 @@
         <w:shd w:val="clear" w:color="auto" w:fill="FFFFFF"/>
         <w:spacing w:before="100" w:beforeAutospacing="1" w:after="168" w:line="240" w:lineRule="auto"/>
         <w:ind w:left="1200"/>
+        <w:jc w:val="both"/>
         <w:rPr>
           <w:rFonts w:ascii="Segoe UI" w:eastAsia="Times New Roman" w:hAnsi="Segoe UI" w:cs="Segoe UI"/>
           <w:color w:val="2B2B2C"/>
@@ -3920,6 +3999,7 @@
         <w:shd w:val="clear" w:color="auto" w:fill="FFFFFF"/>
         <w:spacing w:before="100" w:beforeAutospacing="1" w:after="168" w:line="240" w:lineRule="auto"/>
         <w:ind w:left="1200"/>
+        <w:jc w:val="both"/>
         <w:rPr>
           <w:rFonts w:ascii="Segoe UI" w:eastAsia="Times New Roman" w:hAnsi="Segoe UI" w:cs="Segoe UI"/>
           <w:color w:val="2B2B2C"/>
@@ -3944,6 +4024,7 @@
         <w:shd w:val="clear" w:color="auto" w:fill="FFFFFF"/>
         <w:spacing w:after="312" w:line="240" w:lineRule="auto"/>
         <w:ind w:left="600"/>
+        <w:jc w:val="both"/>
         <w:rPr>
           <w:rFonts w:ascii="Segoe UI" w:eastAsia="Times New Roman" w:hAnsi="Segoe UI" w:cs="Segoe UI"/>
           <w:color w:val="2B2B2C"/>
@@ -3956,7 +4037,6 @@
           <w:color w:val="2B2B2C"/>
           <w:szCs w:val="24"/>
         </w:rPr>
-        <w:lastRenderedPageBreak/>
         <w:t>Sau khi thực hiện các phương pháp quan sát, Magento sẽ thực hiện các plugin từ lớn nhất đến thấp nhất </w:t>
       </w:r>
       <w:r>
@@ -3986,6 +4066,7 @@
         <w:shd w:val="clear" w:color="auto" w:fill="FFFFFF"/>
         <w:spacing w:before="100" w:beforeAutospacing="1" w:after="168" w:line="240" w:lineRule="auto"/>
         <w:ind w:left="1200"/>
+        <w:jc w:val="both"/>
         <w:rPr>
           <w:rFonts w:ascii="Segoe UI" w:eastAsia="Times New Roman" w:hAnsi="Segoe UI" w:cs="Segoe UI"/>
           <w:color w:val="2B2B2C"/>
@@ -4010,6 +4091,7 @@
         <w:shd w:val="clear" w:color="auto" w:fill="FFFFFF"/>
         <w:spacing w:before="100" w:beforeAutospacing="1" w:after="168" w:line="240" w:lineRule="auto"/>
         <w:ind w:left="1200"/>
+        <w:jc w:val="both"/>
         <w:rPr>
           <w:rFonts w:ascii="Segoe UI" w:eastAsia="Times New Roman" w:hAnsi="Segoe UI" w:cs="Segoe UI"/>
           <w:color w:val="2B2B2C"/>
@@ -4022,6 +4104,7 @@
           <w:color w:val="2B2B2C"/>
           <w:szCs w:val="24"/>
         </w:rPr>
+        <w:lastRenderedPageBreak/>
         <w:t>Khi phương thức xung quanh hoàn thành, plugin thực hiện phương thức sau của nó trước khi chuyển sang plugin tiếp theo.</w:t>
       </w:r>
     </w:p>
@@ -4029,6 +4112,7 @@
       <w:pPr>
         <w:shd w:val="clear" w:color="auto" w:fill="FFFFFF"/>
         <w:spacing w:after="312" w:line="240" w:lineRule="auto"/>
+        <w:jc w:val="both"/>
         <w:rPr>
           <w:rFonts w:ascii="Segoe UI" w:eastAsia="Times New Roman" w:hAnsi="Segoe UI" w:cs="Segoe UI"/>
           <w:color w:val="2B2B2C"/>
@@ -4050,6 +4134,7 @@
       <w:pPr>
         <w:shd w:val="clear" w:color="auto" w:fill="FFFFFF"/>
         <w:spacing w:after="312" w:line="240" w:lineRule="auto"/>
+        <w:jc w:val="both"/>
         <w:rPr>
           <w:noProof/>
         </w:rPr>
@@ -4125,6 +4210,7 @@
       <w:pPr>
         <w:shd w:val="clear" w:color="auto" w:fill="FFFFFF"/>
         <w:spacing w:after="312" w:line="240" w:lineRule="auto"/>
+        <w:jc w:val="both"/>
         <w:rPr>
           <w:rFonts w:ascii="Segoe UI" w:eastAsia="Times New Roman" w:hAnsi="Segoe UI" w:cs="Segoe UI"/>
           <w:color w:val="2B2B2C"/>
@@ -4149,6 +4235,7 @@
         <w:shd w:val="clear" w:color="auto" w:fill="FFFFFF"/>
         <w:spacing w:before="100" w:beforeAutospacing="1" w:after="168" w:line="240" w:lineRule="auto"/>
         <w:ind w:left="600"/>
+        <w:jc w:val="both"/>
         <w:rPr>
           <w:rFonts w:ascii="Segoe UI" w:eastAsia="Times New Roman" w:hAnsi="Segoe UI" w:cs="Segoe UI"/>
           <w:color w:val="2B2B2C"/>
@@ -4174,6 +4261,7 @@
         <w:shd w:val="clear" w:color="auto" w:fill="FFFFFF"/>
         <w:spacing w:before="100" w:beforeAutospacing="1" w:after="168" w:line="240" w:lineRule="auto"/>
         <w:ind w:left="600"/>
+        <w:jc w:val="both"/>
         <w:rPr>
           <w:rFonts w:ascii="Segoe UI" w:eastAsia="Times New Roman" w:hAnsi="Segoe UI" w:cs="Segoe UI"/>
           <w:color w:val="2B2B2C"/>
@@ -4199,6 +4287,7 @@
         <w:shd w:val="clear" w:color="auto" w:fill="FFFFFF"/>
         <w:spacing w:after="312" w:line="240" w:lineRule="auto"/>
         <w:ind w:left="600"/>
+        <w:jc w:val="both"/>
         <w:rPr>
           <w:rFonts w:ascii="Segoe UI" w:eastAsia="Times New Roman" w:hAnsi="Segoe UI" w:cs="Segoe UI"/>
           <w:color w:val="2B2B2C"/>
@@ -4249,6 +4338,7 @@
         <w:shd w:val="clear" w:color="auto" w:fill="FFFFFF"/>
         <w:spacing w:before="100" w:beforeAutospacing="1" w:after="168" w:line="240" w:lineRule="auto"/>
         <w:ind w:left="1200"/>
+        <w:jc w:val="both"/>
         <w:rPr>
           <w:rFonts w:ascii="Segoe UI" w:eastAsia="Times New Roman" w:hAnsi="Segoe UI" w:cs="Segoe UI"/>
           <w:color w:val="2B2B2C"/>
@@ -4274,6 +4364,7 @@
         <w:shd w:val="clear" w:color="auto" w:fill="FFFFFF"/>
         <w:spacing w:after="312" w:line="240" w:lineRule="auto"/>
         <w:ind w:left="1200"/>
+        <w:jc w:val="both"/>
         <w:rPr>
           <w:rFonts w:ascii="Segoe UI" w:eastAsia="Times New Roman" w:hAnsi="Segoe UI" w:cs="Segoe UI"/>
           <w:color w:val="2B2B2C"/>
@@ -4324,6 +4415,7 @@
         <w:shd w:val="clear" w:color="auto" w:fill="FFFFFF"/>
         <w:spacing w:before="100" w:beforeAutospacing="1" w:after="168" w:line="240" w:lineRule="auto"/>
         <w:ind w:left="1800"/>
+        <w:jc w:val="both"/>
         <w:rPr>
           <w:rFonts w:ascii="Segoe UI" w:eastAsia="Times New Roman" w:hAnsi="Segoe UI" w:cs="Segoe UI"/>
           <w:color w:val="2B2B2C"/>
@@ -4349,6 +4441,7 @@
         <w:shd w:val="clear" w:color="auto" w:fill="FFFFFF"/>
         <w:spacing w:before="100" w:beforeAutospacing="1" w:after="168" w:line="240" w:lineRule="auto"/>
         <w:ind w:left="1200"/>
+        <w:jc w:val="both"/>
         <w:rPr>
           <w:rFonts w:ascii="Segoe UI" w:eastAsia="Times New Roman" w:hAnsi="Segoe UI" w:cs="Segoe UI"/>
           <w:color w:val="2B2B2C"/>
@@ -4399,6 +4492,7 @@
         <w:shd w:val="clear" w:color="auto" w:fill="FFFFFF"/>
         <w:spacing w:before="100" w:beforeAutospacing="1" w:after="168" w:line="240" w:lineRule="auto"/>
         <w:ind w:left="1200"/>
+        <w:jc w:val="both"/>
         <w:rPr>
           <w:rFonts w:ascii="Segoe UI" w:eastAsia="Times New Roman" w:hAnsi="Segoe UI" w:cs="Segoe UI"/>
           <w:color w:val="2B2B2C"/>
@@ -4424,6 +4518,7 @@
         <w:shd w:val="clear" w:color="auto" w:fill="FFFFFF"/>
         <w:spacing w:before="100" w:beforeAutospacing="1" w:after="168" w:line="240" w:lineRule="auto"/>
         <w:ind w:left="600"/>
+        <w:jc w:val="both"/>
         <w:rPr>
           <w:rFonts w:ascii="Segoe UI" w:eastAsia="Times New Roman" w:hAnsi="Segoe UI" w:cs="Segoe UI"/>
           <w:color w:val="2B2B2C"/>
@@ -4474,6 +4569,7 @@
         <w:shd w:val="clear" w:color="auto" w:fill="FFFFFF"/>
         <w:spacing w:before="100" w:beforeAutospacing="1" w:after="168" w:line="240" w:lineRule="auto"/>
         <w:ind w:left="600"/>
+        <w:jc w:val="both"/>
         <w:rPr>
           <w:rFonts w:ascii="Segoe UI" w:eastAsia="Times New Roman" w:hAnsi="Segoe UI" w:cs="Segoe UI"/>
           <w:color w:val="2B2B2C"/>
@@ -4499,6 +4595,7 @@
         <w:shd w:val="clear" w:color="auto" w:fill="FFFFFF"/>
         <w:spacing w:before="100" w:beforeAutospacing="1" w:after="168" w:line="240" w:lineRule="auto"/>
         <w:ind w:left="600"/>
+        <w:jc w:val="both"/>
         <w:rPr>
           <w:rFonts w:ascii="Segoe UI" w:eastAsia="Times New Roman" w:hAnsi="Segoe UI" w:cs="Segoe UI"/>
           <w:color w:val="2B2B2C"/>
@@ -4512,7 +4609,6 @@
           <w:sz w:val="23"/>
           <w:szCs w:val="23"/>
         </w:rPr>
-        <w:lastRenderedPageBreak/>
         <w:t>PluginA::afterDispatch()</w:t>
       </w:r>
     </w:p>
@@ -4521,6 +4617,7 @@
         <w:pStyle w:val="Heading3"/>
         <w:shd w:val="clear" w:color="auto" w:fill="FFFFFF"/>
         <w:spacing w:before="360" w:beforeAutospacing="0" w:after="120" w:afterAutospacing="0"/>
+        <w:jc w:val="both"/>
         <w:rPr>
           <w:rFonts w:ascii="Segoe UI" w:hAnsi="Segoe UI" w:cs="Segoe UI"/>
           <w:color w:val="2B2B2C"/>
@@ -4544,6 +4641,7 @@
         <w:shd w:val="clear" w:color="auto" w:fill="FFFFFF"/>
         <w:spacing w:before="0" w:beforeAutospacing="0" w:after="312" w:afterAutospacing="0"/>
         <w:ind w:firstLine="720"/>
+        <w:jc w:val="both"/>
         <w:rPr>
           <w:rFonts w:ascii="Segoe UI" w:hAnsi="Segoe UI" w:cs="Segoe UI"/>
           <w:color w:val="2B2B2C"/>
@@ -4554,6 +4652,7 @@
           <w:rFonts w:ascii="Segoe UI" w:hAnsi="Segoe UI" w:cs="Segoe UI"/>
           <w:color w:val="2B2B2C"/>
         </w:rPr>
+        <w:lastRenderedPageBreak/>
         <w:t>Các lớp và giao diện được triển khai hoặc kế thừa từ các lớp có trình cắm thêm cũng sẽ kế thừa các plugin từ lớp cha.</w:t>
       </w:r>
     </w:p>
@@ -4563,6 +4662,7 @@
         <w:shd w:val="clear" w:color="auto" w:fill="FFFFFF"/>
         <w:spacing w:before="0" w:beforeAutospacing="0" w:after="312" w:afterAutospacing="0"/>
         <w:ind w:firstLine="720"/>
+        <w:jc w:val="both"/>
         <w:rPr>
           <w:rFonts w:ascii="Segoe UI" w:hAnsi="Segoe UI" w:cs="Segoe UI"/>
           <w:color w:val="2B2B2C"/>
@@ -4598,6 +4698,7 @@
         <w:tabs>
           <w:tab w:val="left" w:pos="1373"/>
         </w:tabs>
+        <w:jc w:val="both"/>
         <w:rPr>
           <w:rFonts w:cs="Times New Roman"/>
           <w:sz w:val="26"/>

--- a/plugin.docx
+++ b/plugin.docx
@@ -371,6 +371,17 @@
           <w:shd w:val="clear" w:color="auto" w:fill="FFFFFF"/>
         </w:rPr>
         <w:t>Plugin</w:t>
+      </w:r>
+      <w:r>
+        <w:rPr>
+          <w:rStyle w:val="HTMLCode"/>
+          <w:rFonts w:ascii="Times New Roman" w:eastAsiaTheme="minorHAnsi" w:hAnsi="Times New Roman" w:cs="Times New Roman"/>
+          <w:color w:val="5D5D60"/>
+          <w:sz w:val="26"/>
+          <w:szCs w:val="26"/>
+          <w:shd w:val="clear" w:color="auto" w:fill="FFFFFF"/>
+        </w:rPr>
+        <w:t xml:space="preserve"> </w:t>
       </w:r>
       <w:r>
         <w:rPr>
@@ -921,7 +932,23 @@
           <w:color w:val="2B2B2C"/>
           <w:szCs w:val="24"/>
         </w:rPr>
-        <w:t>. Tên của lớp của plugin hoặc loại ảo của nó. Sử dụng quy ước đặt tên sau khi bạn xác định yếu tố này: </w:t>
+        <w:t xml:space="preserve">. Tên của </w:t>
+      </w:r>
+      <w:r>
+        <w:rPr>
+          <w:rFonts w:ascii="Segoe UI" w:eastAsia="Times New Roman" w:hAnsi="Segoe UI" w:cs="Segoe UI"/>
+          <w:color w:val="2B2B2C"/>
+          <w:szCs w:val="24"/>
+        </w:rPr>
+        <w:t>class</w:t>
+      </w:r>
+      <w:r>
+        <w:rPr>
+          <w:rFonts w:ascii="Segoe UI" w:eastAsia="Times New Roman" w:hAnsi="Segoe UI" w:cs="Segoe UI"/>
+          <w:color w:val="2B2B2C"/>
+          <w:szCs w:val="24"/>
+        </w:rPr>
+        <w:t xml:space="preserve"> của plugin hoặc loại ảo của nó. Sử dụng quy ước đặt tên sau khi bạn xác định yếu tố này: </w:t>
       </w:r>
       <w:r>
         <w:rPr>
@@ -1105,8 +1132,6 @@
         </w:rPr>
         <w:t>3 phương pháp trong Plugin</w:t>
       </w:r>
-      <w:bookmarkStart w:id="0" w:name="_GoBack"/>
-      <w:bookmarkEnd w:id="0"/>
     </w:p>
     <w:p>
       <w:pPr>
@@ -1784,6 +1809,17 @@
           <w:shd w:val="clear" w:color="auto" w:fill="F9F2F4"/>
         </w:rPr>
         <w:t>callable</w:t>
+      </w:r>
+      <w:r>
+        <w:rPr>
+          <w:rStyle w:val="HTMLCode"/>
+          <w:rFonts w:ascii="Times New Roman" w:hAnsi="Times New Roman" w:cs="Times New Roman"/>
+          <w:color w:val="C7254E"/>
+          <w:sz w:val="26"/>
+          <w:szCs w:val="26"/>
+          <w:shd w:val="clear" w:color="auto" w:fill="F9F2F4"/>
+        </w:rPr>
+        <w:t xml:space="preserve"> </w:t>
       </w:r>
       <w:r>
         <w:rPr>
@@ -3861,6 +3897,7 @@
       <w:pPr>
         <w:shd w:val="clear" w:color="auto" w:fill="FFFFFF"/>
         <w:spacing w:after="312" w:line="240" w:lineRule="auto"/>
+        <w:ind w:firstLine="720"/>
         <w:jc w:val="both"/>
         <w:rPr>
           <w:rFonts w:ascii="Segoe UI" w:eastAsia="Times New Roman" w:hAnsi="Segoe UI" w:cs="Segoe UI"/>
@@ -4150,7 +4187,7 @@
     </w:p>
     <w:p>
       <w:pPr>
-        <w:ind w:hanging="993"/>
+        <w:ind w:left="-284" w:hanging="1134"/>
         <w:jc w:val="both"/>
         <w:rPr>
           <w:rFonts w:cs="Times New Roman"/>
@@ -4164,8 +4201,8 @@
         </w:rPr>
         <w:drawing>
           <wp:inline distT="0" distB="0" distL="0" distR="0" wp14:anchorId="3FFB883B" wp14:editId="3AB22B92">
-            <wp:extent cx="7392509" cy="2232837"/>
-            <wp:effectExtent l="0" t="0" r="0" b="0"/>
+            <wp:extent cx="7715250" cy="2524125"/>
+            <wp:effectExtent l="0" t="0" r="0" b="9525"/>
             <wp:docPr id="1" name="Picture 1"/>
             <wp:cNvGraphicFramePr>
               <a:graphicFrameLocks xmlns:a="http://schemas.openxmlformats.org/drawingml/2006/main" noChangeAspect="1"/>
@@ -4185,7 +4222,7 @@
                   <pic:spPr bwMode="auto">
                     <a:xfrm>
                       <a:off x="0" y="0"/>
-                      <a:ext cx="7458880" cy="2252884"/>
+                      <a:ext cx="7785148" cy="2546993"/>
                     </a:xfrm>
                     <a:prstGeom prst="rect">
                       <a:avLst/>
@@ -4251,6 +4288,8 @@
         </w:rPr>
         <w:t>PluginA::beforeDispatch()</w:t>
       </w:r>
+      <w:bookmarkStart w:id="0" w:name="_GoBack"/>
+      <w:bookmarkEnd w:id="0"/>
     </w:p>
     <w:p>
       <w:pPr>
